--- a/doc/bftrader设计文档-草案.docx
+++ b/doc/bftrader设计文档-草案.docx
@@ -184,7 +184,13 @@
                               <w:rPr>
                                 <w:color w:val="FF0000"/>
                               </w:rPr>
-                              <w:t>vnassist</w:t>
+                              <w:t>bf</w:t>
+                            </w:r>
+                            <w:r>
+                              <w:rPr>
+                                <w:color w:val="FF0000"/>
+                              </w:rPr>
+                              <w:t>assist</w:t>
                             </w:r>
                             <w:r>
                               <w:rPr>
@@ -236,7 +242,13 @@
                         <w:rPr>
                           <w:color w:val="FF0000"/>
                         </w:rPr>
-                        <w:t>vnassist</w:t>
+                        <w:t>bf</w:t>
+                      </w:r>
+                      <w:r>
+                        <w:rPr>
+                          <w:color w:val="FF0000"/>
+                        </w:rPr>
+                        <w:t>assist</w:t>
                       </w:r>
                       <w:r>
                         <w:rPr>
@@ -341,7 +353,23 @@
                                   <w14:round/>
                                 </w14:textOutline>
                               </w:rPr>
-                              <w:t>vnrobot</w:t>
+                              <w:t>bf</w:t>
+                            </w:r>
+                            <w:r>
+                              <w:rPr>
+                                <w:color w:val="FF0000"/>
+                                <w14:shadow w14:blurRad="38100" w14:dist="19050" w14:dir="2700000" w14:sx="100000" w14:sy="100000" w14:kx="0" w14:ky="0" w14:algn="tl">
+                                  <w14:schemeClr w14:val="dk1">
+                                    <w14:alpha w14:val="60000"/>
+                                  </w14:schemeClr>
+                                </w14:shadow>
+                                <w14:textOutline w14:w="0" w14:cap="flat" w14:cmpd="sng" w14:algn="ctr">
+                                  <w14:noFill/>
+                                  <w14:prstDash w14:val="solid"/>
+                                  <w14:round/>
+                                </w14:textOutline>
+                              </w:rPr>
+                              <w:t>robot</w:t>
                             </w:r>
                             <w:r>
                               <w:rPr>
@@ -447,7 +475,23 @@
                             <w14:round/>
                           </w14:textOutline>
                         </w:rPr>
-                        <w:t>vnrobot</w:t>
+                        <w:t>bf</w:t>
+                      </w:r>
+                      <w:r>
+                        <w:rPr>
+                          <w:color w:val="FF0000"/>
+                          <w14:shadow w14:blurRad="38100" w14:dist="19050" w14:dir="2700000" w14:sx="100000" w14:sy="100000" w14:kx="0" w14:ky="0" w14:algn="tl">
+                            <w14:schemeClr w14:val="dk1">
+                              <w14:alpha w14:val="60000"/>
+                            </w14:schemeClr>
+                          </w14:shadow>
+                          <w14:textOutline w14:w="0" w14:cap="flat" w14:cmpd="sng" w14:algn="ctr">
+                            <w14:noFill/>
+                            <w14:prstDash w14:val="solid"/>
+                            <w14:round/>
+                          </w14:textOutline>
+                        </w:rPr>
+                        <w:t>robot</w:t>
                       </w:r>
                       <w:r>
                         <w:rPr>
@@ -1015,7 +1059,7 @@
                               <w:rPr>
                                 <w:color w:val="FF0000"/>
                               </w:rPr>
-                              <w:t>vncloud</w:t>
+                              <w:t>bfcta</w:t>
                             </w:r>
                             <w:r>
                               <w:rPr>
@@ -1108,7 +1152,7 @@
                         <w:rPr>
                           <w:color w:val="FF0000"/>
                         </w:rPr>
-                        <w:t>vncloud</w:t>
+                        <w:t>bfcta</w:t>
                       </w:r>
                       <w:r>
                         <w:rPr>
@@ -1476,7 +1520,7 @@
                               <w:rPr>
                                 <w:rFonts w:hint="eastAsia"/>
                               </w:rPr>
-                              <w:t>vngateway</w:t>
+                              <w:t>gateway</w:t>
                             </w:r>
                           </w:p>
                         </w:txbxContent>
@@ -1512,7 +1556,7 @@
                         <w:rPr>
                           <w:rFonts w:hint="eastAsia"/>
                         </w:rPr>
-                        <w:t>vngateway</w:t>
+                        <w:t>gateway</w:t>
                       </w:r>
                     </w:p>
                   </w:txbxContent>
@@ -1585,18 +1629,6 @@
                               <w:rPr>
                                 <w:color w:val="FF0000"/>
                               </w:rPr>
-                              <w:t>ctp</w:t>
-                            </w:r>
-                            <w:r>
-                              <w:rPr>
-                                <w:color w:val="FF0000"/>
-                              </w:rPr>
-                              <w:t>.</w:t>
-                            </w:r>
-                            <w:r>
-                              <w:rPr>
-                                <w:color w:val="FF0000"/>
-                              </w:rPr>
                               <w:t>btest</w:t>
                             </w:r>
                           </w:p>
@@ -1632,18 +1664,6 @@
                           <w:color w:val="FF0000"/>
                         </w:rPr>
                       </w:pPr>
-                      <w:r>
-                        <w:rPr>
-                          <w:color w:val="FF0000"/>
-                        </w:rPr>
-                        <w:t>ctp</w:t>
-                      </w:r>
-                      <w:r>
-                        <w:rPr>
-                          <w:color w:val="FF0000"/>
-                        </w:rPr>
-                        <w:t>.</w:t>
-                      </w:r>
                       <w:r>
                         <w:rPr>
                           <w:color w:val="FF0000"/>
@@ -1722,20 +1742,7 @@
                               <w:rPr>
                                 <w:color w:val="FF0000"/>
                               </w:rPr>
-                              <w:t>ctp</w:t>
-                            </w:r>
-                            <w:r>
-                              <w:rPr>
-                                <w:rFonts w:hint="eastAsia"/>
-                                <w:color w:val="FF0000"/>
-                              </w:rPr>
-                              <w:t>.</w:t>
-                            </w:r>
-                            <w:r>
-                              <w:rPr>
-                                <w:color w:val="FF0000"/>
-                              </w:rPr>
-                              <w:t>sim</w:t>
+                              <w:t>Ib.now</w:t>
                             </w:r>
                           </w:p>
                         </w:txbxContent>
@@ -1771,20 +1778,7 @@
                         <w:rPr>
                           <w:color w:val="FF0000"/>
                         </w:rPr>
-                        <w:t>ctp</w:t>
-                      </w:r>
-                      <w:r>
-                        <w:rPr>
-                          <w:rFonts w:hint="eastAsia"/>
-                          <w:color w:val="FF0000"/>
-                        </w:rPr>
-                        <w:t>.</w:t>
-                      </w:r>
-                      <w:r>
-                        <w:rPr>
-                          <w:color w:val="FF0000"/>
-                        </w:rPr>
-                        <w:t>sim</w:t>
+                        <w:t>Ib.now</w:t>
                       </w:r>
                     </w:p>
                   </w:txbxContent>
@@ -2234,14 +2228,14 @@
                               <w:rPr>
                                 <w:color w:val="FF0000"/>
                               </w:rPr>
-                              <w:t>v</w:t>
+                              <w:t>bf</w:t>
                             </w:r>
                             <w:r>
                               <w:rPr>
                                 <w:rFonts w:hint="eastAsia"/>
                                 <w:color w:val="FF0000"/>
                               </w:rPr>
-                              <w:t>ndatafeed</w:t>
+                              <w:t>datafeed</w:t>
                             </w:r>
                           </w:p>
                         </w:txbxContent>
@@ -2275,14 +2269,14 @@
                         <w:rPr>
                           <w:color w:val="FF0000"/>
                         </w:rPr>
-                        <w:t>v</w:t>
+                        <w:t>bf</w:t>
                       </w:r>
                       <w:r>
                         <w:rPr>
                           <w:rFonts w:hint="eastAsia"/>
                           <w:color w:val="FF0000"/>
                         </w:rPr>
-                        <w:t>ndatafeed</w:t>
+                        <w:t>datafeed</w:t>
                       </w:r>
                     </w:p>
                   </w:txbxContent>
@@ -2299,7 +2293,10 @@
     <w:p/>
     <w:p>
       <w:r>
-        <w:t>vndatafeed</w:t>
+        <w:t>bf</w:t>
+      </w:r>
+      <w:r>
+        <w:t>datafeed</w:t>
       </w:r>
       <w:r>
         <w:rPr>
@@ -2361,13 +2358,23 @@
       </w:pPr>
       <w:r>
         <w:rPr>
+          <w:rFonts w:ascii="Consolas" w:eastAsia="宋体" w:hAnsi="Consolas" w:cs="宋体" w:hint="eastAsia"/>
+          <w:color w:val="333333"/>
+          <w:kern w:val="0"/>
+          <w:sz w:val="23"/>
+          <w:szCs w:val="23"/>
+        </w:rPr>
+        <w:t>bf</w:t>
+      </w:r>
+      <w:r>
+        <w:rPr>
           <w:rFonts w:ascii="Consolas" w:eastAsia="宋体" w:hAnsi="Consolas" w:cs="宋体"/>
           <w:color w:val="333333"/>
           <w:kern w:val="0"/>
           <w:sz w:val="23"/>
           <w:szCs w:val="23"/>
         </w:rPr>
-        <w:t>vngateway</w:t>
+        <w:t>gateway</w:t>
       </w:r>
       <w:r>
         <w:rPr>
@@ -2417,7 +2424,7 @@
           <w:sz w:val="23"/>
           <w:szCs w:val="23"/>
         </w:rPr>
-        <w:t>ctpbt</w:t>
+        <w:t>bt</w:t>
       </w:r>
       <w:r>
         <w:rPr>
@@ -2427,7 +2434,7 @@
           <w:sz w:val="23"/>
           <w:szCs w:val="23"/>
         </w:rPr>
-        <w:t>/</w:t>
+        <w:t>est</w:t>
       </w:r>
       <w:r>
         <w:rPr>
@@ -2437,7 +2444,27 @@
           <w:sz w:val="23"/>
           <w:szCs w:val="23"/>
         </w:rPr>
-        <w:t>ctpsim</w:t>
+        <w:t>/</w:t>
+      </w:r>
+      <w:r>
+        <w:rPr>
+          <w:rFonts w:ascii="Consolas" w:eastAsia="宋体" w:hAnsi="Consolas" w:cs="宋体" w:hint="eastAsia"/>
+          <w:color w:val="333333"/>
+          <w:kern w:val="0"/>
+          <w:sz w:val="23"/>
+          <w:szCs w:val="23"/>
+        </w:rPr>
+        <w:t>ib</w:t>
+      </w:r>
+      <w:r>
+        <w:rPr>
+          <w:rFonts w:ascii="Consolas" w:eastAsia="宋体" w:hAnsi="Consolas" w:cs="宋体"/>
+          <w:color w:val="333333"/>
+          <w:kern w:val="0"/>
+          <w:sz w:val="23"/>
+          <w:szCs w:val="23"/>
+        </w:rPr>
+        <w:t>now</w:t>
       </w:r>
       <w:r>
         <w:rPr>
@@ -2522,13 +2549,13 @@
       </w:pPr>
       <w:r>
         <w:rPr>
-          <w:rFonts w:ascii="Consolas" w:eastAsia="宋体" w:hAnsi="Consolas" w:cs="宋体"/>
+          <w:rFonts w:ascii="Consolas" w:eastAsia="宋体" w:hAnsi="Consolas" w:cs="宋体" w:hint="eastAsia"/>
           <w:color w:val="333333"/>
           <w:kern w:val="0"/>
           <w:sz w:val="23"/>
           <w:szCs w:val="23"/>
         </w:rPr>
-        <w:t>vncloud</w:t>
+        <w:t>bfcta</w:t>
       </w:r>
       <w:r>
         <w:rPr>
@@ -2829,7 +2856,7 @@
           <w:sz w:val="23"/>
           <w:szCs w:val="23"/>
         </w:rPr>
-        <w:t>vnrobot</w:t>
+        <w:t>bf</w:t>
       </w:r>
       <w:r>
         <w:rPr>
@@ -2839,6 +2866,16 @@
           <w:sz w:val="23"/>
           <w:szCs w:val="23"/>
         </w:rPr>
+        <w:t>robot</w:t>
+      </w:r>
+      <w:r>
+        <w:rPr>
+          <w:rFonts w:ascii="Consolas" w:eastAsia="宋体" w:hAnsi="Consolas" w:cs="宋体"/>
+          <w:color w:val="333333"/>
+          <w:kern w:val="0"/>
+          <w:sz w:val="23"/>
+          <w:szCs w:val="23"/>
+        </w:rPr>
         <w:t>：自动交易程序，就是机器人</w:t>
       </w:r>
       <w:r>
@@ -2889,7 +2926,7 @@
           <w:sz w:val="23"/>
           <w:szCs w:val="23"/>
         </w:rPr>
-        <w:t>vncloud</w:t>
+        <w:t>bfcta</w:t>
       </w:r>
     </w:p>
     <w:p>
@@ -2930,7 +2967,17 @@
           <w:sz w:val="23"/>
           <w:szCs w:val="23"/>
         </w:rPr>
-        <w:t>vnassist</w:t>
+        <w:t>bf</w:t>
+      </w:r>
+      <w:r>
+        <w:rPr>
+          <w:rFonts w:ascii="Consolas" w:eastAsia="宋体" w:hAnsi="Consolas" w:cs="宋体"/>
+          <w:color w:val="333333"/>
+          <w:kern w:val="0"/>
+          <w:sz w:val="23"/>
+          <w:szCs w:val="23"/>
+        </w:rPr>
+        <w:t>assist</w:t>
       </w:r>
       <w:r>
         <w:rPr>
@@ -3297,7 +3344,13 @@
               <w:rPr>
                 <w:rFonts w:hint="eastAsia"/>
               </w:rPr>
-              <w:t>vnsdk</w:t>
+              <w:t>bf</w:t>
+            </w:r>
+            <w:r>
+              <w:rPr>
+                <w:rFonts w:hint="eastAsia"/>
+              </w:rPr>
+              <w:t>sdk</w:t>
             </w:r>
           </w:p>
         </w:tc>
@@ -3359,7 +3412,13 @@
           </w:p>
           <w:p>
             <w:r>
-              <w:t>https://github.com/sunwangme/vntrader</w:t>
+              <w:t>https://github.com/sunwangme/</w:t>
+            </w:r>
+            <w:r>
+              <w:t>bf</w:t>
+            </w:r>
+            <w:r>
+              <w:t>trader</w:t>
             </w:r>
           </w:p>
           <w:p>
@@ -3426,12 +3485,18 @@
           </w:tcPr>
           <w:p>
             <w:r>
-              <w:t>vnproto</w:t>
+              <w:t>bf</w:t>
+            </w:r>
+            <w:r>
+              <w:t>proto</w:t>
             </w:r>
           </w:p>
           <w:p>
             <w:r>
-              <w:t>vndatafeed</w:t>
+              <w:t>bf</w:t>
+            </w:r>
+            <w:r>
+              <w:t>datafeed</w:t>
             </w:r>
           </w:p>
         </w:tc>
@@ -3456,7 +3521,10 @@
               <w:t>参考</w:t>
             </w:r>
             <w:r>
-              <w:t>vnpy</w:t>
+              <w:t>bf</w:t>
+            </w:r>
+            <w:r>
+              <w:t>py</w:t>
             </w:r>
           </w:p>
           <w:p>
@@ -3498,7 +3566,10 @@
           </w:tcPr>
           <w:p>
             <w:r>
-              <w:t>vngateway</w:t>
+              <w:t>bf</w:t>
+            </w:r>
+            <w:r>
+              <w:t>gateway</w:t>
             </w:r>
           </w:p>
         </w:tc>
@@ -3561,15 +3632,17 @@
             <w:tcW w:w="1696" w:type="dxa"/>
           </w:tcPr>
           <w:p>
+            <w:bookmarkStart w:id="0" w:name="_GoBack"/>
             <w:r>
               <w:rPr>
                 <w:rFonts w:hint="eastAsia"/>
               </w:rPr>
-              <w:t>v</w:t>
-            </w:r>
-            <w:r>
-              <w:t>ncloud</w:t>
-            </w:r>
+              <w:t>bf</w:t>
+            </w:r>
+            <w:r>
+              <w:t>cta</w:t>
+            </w:r>
+            <w:bookmarkEnd w:id="0"/>
           </w:p>
           <w:p>
             <w:r>
@@ -3580,7 +3653,17 @@
                 <w:sz w:val="23"/>
                 <w:szCs w:val="23"/>
               </w:rPr>
-              <w:t>vnassist</w:t>
+              <w:t>bf</w:t>
+            </w:r>
+            <w:r>
+              <w:rPr>
+                <w:rFonts w:ascii="Consolas" w:eastAsia="宋体" w:hAnsi="Consolas" w:cs="宋体"/>
+                <w:color w:val="333333"/>
+                <w:kern w:val="0"/>
+                <w:sz w:val="23"/>
+                <w:szCs w:val="23"/>
+              </w:rPr>
+              <w:t>assist</w:t>
             </w:r>
           </w:p>
         </w:tc>
@@ -3869,7 +3952,17 @@
                 <w:sz w:val="23"/>
                 <w:szCs w:val="23"/>
               </w:rPr>
-              <w:t>vnrobot</w:t>
+              <w:t>bf</w:t>
+            </w:r>
+            <w:r>
+              <w:rPr>
+                <w:rFonts w:ascii="Consolas" w:eastAsia="宋体" w:hAnsi="Consolas" w:cs="宋体"/>
+                <w:color w:val="333333"/>
+                <w:kern w:val="0"/>
+                <w:sz w:val="23"/>
+                <w:szCs w:val="23"/>
+              </w:rPr>
+              <w:t>robot</w:t>
             </w:r>
           </w:p>
         </w:tc>
@@ -5230,7 +5323,10 @@
     </w:p>
     <w:p>
       <w:r>
-        <w:t>Vnhisdata</w:t>
+        <w:t>Bf</w:t>
+      </w:r>
+      <w:r>
+        <w:t>hisdata</w:t>
       </w:r>
       <w:r>
         <w:rPr>
@@ -5277,7 +5373,10 @@
     </w:p>
     <w:p>
       <w:r>
-        <w:t>Vncamp</w:t>
+        <w:t>Bf</w:t>
+      </w:r>
+      <w:r>
+        <w:t>camp</w:t>
       </w:r>
       <w:r>
         <w:rPr>
@@ -5324,7 +5423,7 @@
     </w:p>
     <w:p>
       <w:r>
-        <w:t>Vncloud</w:t>
+        <w:t>Bfcta</w:t>
       </w:r>
       <w:r>
         <w:rPr>
@@ -5389,13 +5488,13 @@
     </w:p>
     <w:p>
       <w:r>
-        <w:t>V</w:t>
-      </w:r>
-      <w:r>
-        <w:rPr>
-          <w:rFonts w:hint="eastAsia"/>
-        </w:rPr>
-        <w:t>nassist</w:t>
+        <w:t>Bf</w:t>
+      </w:r>
+      <w:r>
+        <w:rPr>
+          <w:rFonts w:hint="eastAsia"/>
+        </w:rPr>
+        <w:t>assist</w:t>
       </w:r>
       <w:r>
         <w:rPr>
@@ -5419,7 +5518,7 @@
         <w:rPr>
           <w:rFonts w:hint="eastAsia"/>
         </w:rPr>
-        <w:t>vncloud</w:t>
+        <w:t>bfcta</w:t>
       </w:r>
       <w:r>
         <w:rPr>
@@ -6459,13 +6558,7 @@
         <w:t xml:space="preserve">不是程序员出身，想法可能不符合设计模式。 </w:t>
       </w:r>
     </w:p>
-    <w:p>
-      <w:pPr>
-        <w:rPr>
-          <w:rFonts w:hint="eastAsia"/>
-        </w:rPr>
-      </w:pPr>
-    </w:p>
+    <w:p/>
     <w:p>
       <w:r>
         <w:rPr>
@@ -6479,7 +6572,7 @@
         <w:widowControl/>
         <w:jc w:val="left"/>
         <w:rPr>
-          <w:rFonts w:ascii="宋体" w:eastAsia="宋体" w:hAnsi="宋体" w:cs="宋体" w:hint="eastAsia"/>
+          <w:rFonts w:ascii="宋体" w:eastAsia="宋体" w:hAnsi="宋体" w:cs="宋体"/>
           <w:kern w:val="0"/>
           <w:sz w:val="24"/>
           <w:szCs w:val="24"/>
@@ -6610,7 +6703,96 @@
           <w:szCs w:val="24"/>
         </w:rPr>
         <w:br/>
-        <w:t xml:space="preserve">vnrobot/vnassist&lt;--vncloud&lt;--vngateway--&gt;vndatafeed </w:t>
+      </w:r>
+      <w:r>
+        <w:rPr>
+          <w:rFonts w:ascii="宋体" w:eastAsia="宋体" w:hAnsi="宋体" w:cs="宋体"/>
+          <w:kern w:val="0"/>
+          <w:sz w:val="24"/>
+          <w:szCs w:val="24"/>
+        </w:rPr>
+        <w:t>bf</w:t>
+      </w:r>
+      <w:r>
+        <w:rPr>
+          <w:rFonts w:ascii="宋体" w:eastAsia="宋体" w:hAnsi="宋体" w:cs="宋体"/>
+          <w:kern w:val="0"/>
+          <w:sz w:val="24"/>
+          <w:szCs w:val="24"/>
+        </w:rPr>
+        <w:t>robot/</w:t>
+      </w:r>
+      <w:r>
+        <w:rPr>
+          <w:rFonts w:ascii="宋体" w:eastAsia="宋体" w:hAnsi="宋体" w:cs="宋体"/>
+          <w:kern w:val="0"/>
+          <w:sz w:val="24"/>
+          <w:szCs w:val="24"/>
+        </w:rPr>
+        <w:t>bf</w:t>
+      </w:r>
+      <w:r>
+        <w:rPr>
+          <w:rFonts w:ascii="宋体" w:eastAsia="宋体" w:hAnsi="宋体" w:cs="宋体"/>
+          <w:kern w:val="0"/>
+          <w:sz w:val="24"/>
+          <w:szCs w:val="24"/>
+        </w:rPr>
+        <w:t>assist&lt;--</w:t>
+      </w:r>
+      <w:r>
+        <w:rPr>
+          <w:rFonts w:ascii="宋体" w:eastAsia="宋体" w:hAnsi="宋体" w:cs="宋体"/>
+          <w:kern w:val="0"/>
+          <w:sz w:val="24"/>
+          <w:szCs w:val="24"/>
+        </w:rPr>
+        <w:t>bfcta</w:t>
+      </w:r>
+      <w:r>
+        <w:rPr>
+          <w:rFonts w:ascii="宋体" w:eastAsia="宋体" w:hAnsi="宋体" w:cs="宋体"/>
+          <w:kern w:val="0"/>
+          <w:sz w:val="24"/>
+          <w:szCs w:val="24"/>
+        </w:rPr>
+        <w:t>&lt;--</w:t>
+      </w:r>
+      <w:r>
+        <w:rPr>
+          <w:rFonts w:ascii="宋体" w:eastAsia="宋体" w:hAnsi="宋体" w:cs="宋体"/>
+          <w:kern w:val="0"/>
+          <w:sz w:val="24"/>
+          <w:szCs w:val="24"/>
+        </w:rPr>
+        <w:t>bf</w:t>
+      </w:r>
+      <w:r>
+        <w:rPr>
+          <w:rFonts w:ascii="宋体" w:eastAsia="宋体" w:hAnsi="宋体" w:cs="宋体"/>
+          <w:kern w:val="0"/>
+          <w:sz w:val="24"/>
+          <w:szCs w:val="24"/>
+        </w:rPr>
+        <w:t>gateway--&gt;</w:t>
+      </w:r>
+      <w:r>
+        <w:rPr>
+          <w:rFonts w:ascii="宋体" w:eastAsia="宋体" w:hAnsi="宋体" w:cs="宋体"/>
+          <w:kern w:val="0"/>
+          <w:sz w:val="24"/>
+          <w:szCs w:val="24"/>
+        </w:rPr>
+        <w:t>bf</w:t>
+      </w:r>
+      <w:r>
+        <w:rPr>
+          <w:rFonts w:ascii="宋体" w:eastAsia="宋体" w:hAnsi="宋体" w:cs="宋体"/>
+          <w:kern w:val="0"/>
+          <w:sz w:val="24"/>
+          <w:szCs w:val="24"/>
+        </w:rPr>
+        <w:t xml:space="preserve">datafeed </w:t>
       </w:r>
     </w:p>
     <w:p>
@@ -7068,7 +7250,13 @@
         <w:rPr>
           <w:rFonts w:hint="eastAsia"/>
         </w:rPr>
-        <w:t>vntrander</w:t>
+        <w:t>bf</w:t>
+      </w:r>
+      <w:r>
+        <w:rPr>
+          <w:rFonts w:hint="eastAsia"/>
+        </w:rPr>
+        <w:t>trander</w:t>
       </w:r>
       <w:r>
         <w:rPr>
@@ -7080,7 +7268,13 @@
         <w:rPr>
           <w:rFonts w:hint="eastAsia"/>
         </w:rPr>
-        <w:t>vntrader</w:t>
+        <w:t>bf</w:t>
+      </w:r>
+      <w:r>
+        <w:rPr>
+          <w:rFonts w:hint="eastAsia"/>
+        </w:rPr>
+        <w:t>trader</w:t>
       </w:r>
       <w:r>
         <w:rPr>
@@ -7092,7 +7286,13 @@
         <w:rPr>
           <w:rFonts w:hint="eastAsia"/>
         </w:rPr>
-        <w:t>vndata</w:t>
+        <w:t>bf</w:t>
+      </w:r>
+      <w:r>
+        <w:rPr>
+          <w:rFonts w:hint="eastAsia"/>
+        </w:rPr>
+        <w:t>data</w:t>
       </w:r>
       <w:r>
         <w:rPr>
@@ -7104,7 +7304,13 @@
         <w:rPr>
           <w:rFonts w:hint="eastAsia"/>
         </w:rPr>
-        <w:t>vndata</w:t>
+        <w:t>bf</w:t>
+      </w:r>
+      <w:r>
+        <w:rPr>
+          <w:rFonts w:hint="eastAsia"/>
+        </w:rPr>
+        <w:t>data</w:t>
       </w:r>
       <w:r>
         <w:rPr>
@@ -7116,7 +7322,13 @@
         <w:rPr>
           <w:rFonts w:hint="eastAsia"/>
         </w:rPr>
-        <w:t>vntrader</w:t>
+        <w:t>bf</w:t>
+      </w:r>
+      <w:r>
+        <w:rPr>
+          <w:rFonts w:hint="eastAsia"/>
+        </w:rPr>
+        <w:t>trader</w:t>
       </w:r>
       <w:r>
         <w:rPr>
@@ -7174,7 +7386,19 @@
         <w:rPr>
           <w:rFonts w:hint="eastAsia"/>
         </w:rPr>
-        <w:t>7 vndata</w:t>
+        <w:t xml:space="preserve">7 </w:t>
+      </w:r>
+      <w:r>
+        <w:rPr>
+          <w:rFonts w:hint="eastAsia"/>
+        </w:rPr>
+        <w:t>bf</w:t>
+      </w:r>
+      <w:r>
+        <w:rPr>
+          <w:rFonts w:hint="eastAsia"/>
+        </w:rPr>
+        <w:t>data</w:t>
       </w:r>
       <w:r>
         <w:rPr>
@@ -7192,7 +7416,13 @@
         <w:rPr>
           <w:rFonts w:hint="eastAsia"/>
         </w:rPr>
-        <w:t>vngateway</w:t>
+        <w:t>bf</w:t>
+      </w:r>
+      <w:r>
+        <w:rPr>
+          <w:rFonts w:hint="eastAsia"/>
+        </w:rPr>
+        <w:t>gateway</w:t>
       </w:r>
       <w:r>
         <w:rPr>
@@ -7216,7 +7446,13 @@
         <w:rPr>
           <w:rFonts w:hint="eastAsia"/>
         </w:rPr>
-        <w:t>vntrader</w:t>
+        <w:t>bf</w:t>
+      </w:r>
+      <w:r>
+        <w:rPr>
+          <w:rFonts w:hint="eastAsia"/>
+        </w:rPr>
+        <w:t>trader</w:t>
       </w:r>
       <w:r>
         <w:rPr>
@@ -7313,7 +7549,7 @@
         <w:rPr>
           <w:rFonts w:hint="eastAsia"/>
         </w:rPr>
-        <w:t>vncloud</w:t>
+        <w:t>bfcta</w:t>
       </w:r>
       <w:r>
         <w:rPr>
@@ -7412,7 +7648,7 @@
         <w:widowControl/>
         <w:jc w:val="left"/>
         <w:rPr>
-          <w:rFonts w:ascii="宋体" w:eastAsia="宋体" w:hAnsi="宋体" w:cs="宋体" w:hint="eastAsia"/>
+          <w:rFonts w:ascii="宋体" w:eastAsia="宋体" w:hAnsi="宋体" w:cs="宋体"/>
           <w:kern w:val="0"/>
           <w:sz w:val="24"/>
           <w:szCs w:val="24"/>
@@ -7467,8 +7703,6 @@
         <w:br/>
         <w:t xml:space="preserve">4、自动化层，语言无关，一个策略对应到一个子账号上，由账号提供的状态信息来自动化 </w:t>
       </w:r>
-      <w:bookmarkStart w:id="0" w:name="_GoBack"/>
-      <w:bookmarkEnd w:id="0"/>
     </w:p>
     <w:p/>
     <w:sectPr>
@@ -8881,7 +9115,7 @@
 </file>
 
 <file path=customXml/itemProps1.xml><?xml version="1.0" encoding="utf-8"?>
-<ds:datastoreItem xmlns:ds="http://schemas.openxmlformats.org/officeDocument/2006/customXml" ds:itemID="{050FE986-24CB-4151-A3BC-A401D526AE4A}">
+<ds:datastoreItem xmlns:ds="http://schemas.openxmlformats.org/officeDocument/2006/customXml" ds:itemID="{E0C0C08A-D561-4DF0-84E3-6CF1AD07A948}">
   <ds:schemaRefs>
     <ds:schemaRef ds:uri="http://schemas.openxmlformats.org/officeDocument/2006/bibliography"/>
   </ds:schemaRefs>
